--- a/Let's Fly Project Requirements.docx
+++ b/Let's Fly Project Requirements.docx
@@ -86,20 +86,10 @@
         <w:rPr>
           <w:rFonts w:asciiTheme="minorBidi" w:hAnsiTheme="minorBidi"/>
         </w:rPr>
-        <w:t xml:space="preserve">CST-451 Capstone Project </w:t>
+        <w:t>CST-452</w:t>
       </w:r>
-      <w:r>
-        <w:rPr>
-          <w:rFonts w:asciiTheme="minorBidi" w:hAnsiTheme="minorBidi"/>
-        </w:rPr>
-        <w:t>Requirements</w:t>
-      </w:r>
-      <w:r>
-        <w:rPr>
-          <w:rFonts w:asciiTheme="minorBidi" w:hAnsiTheme="minorBidi"/>
-        </w:rPr>
-        <w:t xml:space="preserve"> Document</w:t>
-      </w:r>
+      <w:bookmarkStart w:id="0" w:name="_GoBack"/>
+      <w:bookmarkEnd w:id="0"/>
     </w:p>
     <w:p>
       <w:pPr>
@@ -155,45 +145,6 @@
         <w:rPr>
           <w:rFonts w:asciiTheme="minorBidi" w:hAnsiTheme="minorBidi"/>
         </w:rPr>
-        <w:t>Revision</w:t>
-      </w:r>
-      <w:r>
-        <w:rPr>
-          <w:rFonts w:asciiTheme="minorBidi" w:hAnsiTheme="minorBidi"/>
-        </w:rPr>
-        <w:t>:</w:t>
-      </w:r>
-      <w:r>
-        <w:rPr>
-          <w:rFonts w:asciiTheme="minorBidi" w:hAnsiTheme="minorBidi"/>
-        </w:rPr>
-        <w:t>1.0</w:t>
-      </w:r>
-      <w:r>
-        <w:rPr>
-          <w:rFonts w:asciiTheme="minorBidi" w:hAnsiTheme="minorBidi"/>
-        </w:rPr>
-        <w:t xml:space="preserve"> </w:t>
-      </w:r>
-      <w:r>
-        <w:rPr>
-          <w:rFonts w:asciiTheme="minorBidi" w:hAnsiTheme="minorBidi"/>
-        </w:rPr>
-        <w:t xml:space="preserve">       </w:t>
-      </w:r>
-    </w:p>
-    <w:p>
-      <w:pPr>
-        <w:spacing w:line="480" w:lineRule="auto"/>
-        <w:jc w:val="center"/>
-        <w:rPr>
-          <w:rFonts w:asciiTheme="minorBidi" w:hAnsiTheme="minorBidi"/>
-        </w:rPr>
-      </w:pPr>
-      <w:r>
-        <w:rPr>
-          <w:rFonts w:asciiTheme="minorBidi" w:hAnsiTheme="minorBidi"/>
-        </w:rPr>
         <w:t>Date</w:t>
       </w:r>
       <w:r>
@@ -206,7 +157,31 @@
         <w:rPr>
           <w:rFonts w:asciiTheme="minorBidi" w:hAnsiTheme="minorBidi"/>
         </w:rPr>
-        <w:t>9/23/18</w:t>
+        <w:t>4</w:t>
+      </w:r>
+      <w:r>
+        <w:rPr>
+          <w:rFonts w:asciiTheme="minorBidi" w:hAnsiTheme="minorBidi"/>
+        </w:rPr>
+        <w:t>/</w:t>
+      </w:r>
+      <w:r>
+        <w:rPr>
+          <w:rFonts w:asciiTheme="minorBidi" w:hAnsiTheme="minorBidi"/>
+        </w:rPr>
+        <w:t>15</w:t>
+      </w:r>
+      <w:r>
+        <w:rPr>
+          <w:rFonts w:asciiTheme="minorBidi" w:hAnsiTheme="minorBidi"/>
+        </w:rPr>
+        <w:t>/1</w:t>
+      </w:r>
+      <w:r>
+        <w:rPr>
+          <w:rFonts w:asciiTheme="minorBidi" w:hAnsiTheme="minorBidi"/>
+        </w:rPr>
+        <w:t>9</w:t>
       </w:r>
     </w:p>
     <w:p>
@@ -335,7 +310,7 @@
           <w:b/>
         </w:rPr>
       </w:pPr>
-      <w:bookmarkStart w:id="0" w:name="_Toc446264504"/>
+      <w:bookmarkStart w:id="1" w:name="_Toc446264504"/>
       <w:r>
         <w:rPr>
           <w:rFonts w:ascii="Times New Roman" w:hAnsi="Times New Roman" w:cs="Times New Roman"/>
@@ -343,7 +318,7 @@
         </w:rPr>
         <w:t>Change Record</w:t>
       </w:r>
-      <w:bookmarkEnd w:id="0"/>
+      <w:bookmarkEnd w:id="1"/>
     </w:p>
     <w:tbl>
       <w:tblPr>
@@ -2763,11 +2738,11 @@
       <w:pPr>
         <w:pStyle w:val="SectionTitle"/>
       </w:pPr>
-      <w:bookmarkStart w:id="1" w:name="_Toc515345399"/>
+      <w:bookmarkStart w:id="2" w:name="_Toc515345399"/>
       <w:r>
         <w:t>Functional Requirements</w:t>
       </w:r>
-      <w:bookmarkEnd w:id="1"/>
+      <w:bookmarkEnd w:id="2"/>
     </w:p>
     <w:p>
       <w:pPr>
@@ -3509,7 +3484,7 @@
           <w:numId w:val="7"/>
         </w:numPr>
       </w:pPr>
-      <w:bookmarkStart w:id="2" w:name="_Toc515345400"/>
+      <w:bookmarkStart w:id="3" w:name="_Toc515345400"/>
       <w:r>
         <w:t xml:space="preserve">Flight </w:t>
       </w:r>
@@ -6367,7 +6342,7 @@
       <w:r>
         <w:t>Non-Functional Requirements</w:t>
       </w:r>
-      <w:bookmarkEnd w:id="2"/>
+      <w:bookmarkEnd w:id="3"/>
     </w:p>
     <w:tbl>
       <w:tblPr>
@@ -6539,8 +6514,6 @@
             <w:r>
               <w:t>So that I can use them when needed</w:t>
             </w:r>
-            <w:bookmarkStart w:id="3" w:name="_GoBack"/>
-            <w:bookmarkEnd w:id="3"/>
           </w:p>
         </w:tc>
       </w:tr>
@@ -10649,7 +10622,7 @@
 </file>
 
 <file path=customXml/itemProps1.xml><?xml version="1.0" encoding="utf-8"?>
-<ds:datastoreItem xmlns:ds="http://schemas.openxmlformats.org/officeDocument/2006/customXml" ds:itemID="{4A4291A4-B359-4AEC-859A-A60ABCB996A8}">
+<ds:datastoreItem xmlns:ds="http://schemas.openxmlformats.org/officeDocument/2006/customXml" ds:itemID="{CA9828E2-7609-45E9-9AD1-EF8D7B8D015B}">
   <ds:schemaRefs>
     <ds:schemaRef ds:uri="http://schemas.openxmlformats.org/officeDocument/2006/bibliography"/>
   </ds:schemaRefs>
